--- a/Oтчёты/Содержание.docx
+++ b/Oтчёты/Содержание.docx
@@ -1825,10 +1825,12 @@
     </w:p>
     <w:p/>
     <w:sectPr>
-      <w:footerReference w:type="even" r:id="rId9"/>
-      <w:footerReference w:type="default" r:id="rId10"/>
-      <w:headerReference w:type="first" r:id="rId11"/>
-      <w:footerReference w:type="first" r:id="rId12"/>
+      <w:headerReference w:type="even" r:id="rId9"/>
+      <w:headerReference w:type="default" r:id="rId10"/>
+      <w:footerReference w:type="even" r:id="rId11"/>
+      <w:footerReference w:type="default" r:id="rId12"/>
+      <w:headerReference w:type="first" r:id="rId13"/>
+      <w:footerReference w:type="first" r:id="rId14"/>
       <w:pgSz w:w="11906" w:h="16838"/>
       <w:pgMar w:top="851" w:right="567" w:bottom="1560" w:left="1418" w:header="454" w:footer="397" w:gutter="0"/>
       <w:pgNumType w:start="39"/>
@@ -4692,7 +4694,19 @@
                               <w:sz w:val="28"/>
                               <w:szCs w:val="28"/>
                             </w:rPr>
-                            <w:t>СОДЕРЖАНИЕ</w:t>
+                            <w:t>С</w:t>
+                          </w:r>
+                          <w:r>
+                            <w:rPr>
+                              <w:rFonts w:ascii="Times New Roman" w:hAnsi="Times New Roman"/>
+                              <w:b/>
+                              <w:bCs/>
+                              <w:color w:val="0D0D0D" w:themeColor="text1" w:themeTint="F2"/>
+                              <w:spacing w:val="3"/>
+                              <w:sz w:val="28"/>
+                              <w:szCs w:val="28"/>
+                            </w:rPr>
+                            <w:t>одержание</w:t>
                           </w:r>
                         </w:p>
                       </w:txbxContent>
@@ -4739,7 +4753,19 @@
                         <w:sz w:val="28"/>
                         <w:szCs w:val="28"/>
                       </w:rPr>
-                      <w:t>СОДЕРЖАНИЕ</w:t>
+                      <w:t>С</w:t>
+                    </w:r>
+                    <w:r>
+                      <w:rPr>
+                        <w:rFonts w:ascii="Times New Roman" w:hAnsi="Times New Roman"/>
+                        <w:b/>
+                        <w:bCs/>
+                        <w:color w:val="0D0D0D" w:themeColor="text1" w:themeTint="F2"/>
+                        <w:spacing w:val="3"/>
+                        <w:sz w:val="28"/>
+                        <w:szCs w:val="28"/>
+                      </w:rPr>
+                      <w:t>одержание</w:t>
                     </w:r>
                   </w:p>
                 </w:txbxContent>
@@ -9595,6 +9621,26 @@
 </file>
 
 <file path=word/header1.xml><?xml version="1.0" encoding="utf-8"?>
+<w:hdr xmlns:wpc="http://schemas.microsoft.com/office/word/2010/wordprocessingCanvas" xmlns:cx="http://schemas.microsoft.com/office/drawing/2014/chartex" xmlns:cx1="http://schemas.microsoft.com/office/drawing/2015/9/8/chartex" xmlns:cx2="http://schemas.microsoft.com/office/drawing/2015/10/21/chartex" xmlns:cx3="http://schemas.microsoft.com/office/drawing/2016/5/9/chartex" xmlns:cx4="http://schemas.microsoft.com/office/drawing/2016/5/10/chartex" xmlns:cx5="http://schemas.microsoft.com/office/drawing/2016/5/11/chartex" xmlns:cx6="http://schemas.microsoft.com/office/drawing/2016/5/12/chartex" xmlns:cx7="http://schemas.microsoft.com/office/drawing/2016/5/13/chartex" xmlns:cx8="http://schemas.microsoft.com/office/drawing/2016/5/14/chartex" xmlns:mc="http://schemas.openxmlformats.org/markup-compatibility/2006" xmlns:aink="http://schemas.microsoft.com/office/drawing/2016/ink" xmlns:am3d="http://schemas.microsoft.com/office/drawing/2017/model3d" xmlns:o="urn:schemas-microsoft-com:office:office" xmlns:oel="http://schemas.microsoft.com/office/2019/extlst" xmlns:r="http://schemas.openxmlformats.org/officeDocument/2006/relationships" xmlns:m="http://schemas.openxmlformats.org/officeDocument/2006/math" xmlns:v="urn:schemas-microsoft-com:vml" xmlns:wp14="http://schemas.microsoft.com/office/word/2010/wordprocessingDrawing" xmlns:wp="http://schemas.openxmlformats.org/drawingml/2006/wordprocessingDrawing" xmlns:w10="urn:schemas-microsoft-com:office:word" xmlns:w="http://schemas.openxmlformats.org/wordprocessingml/2006/main" xmlns:w14="http://schemas.microsoft.com/office/word/2010/wordml" xmlns:w15="http://schemas.microsoft.com/office/word/2012/wordml" xmlns:w16cex="http://schemas.microsoft.com/office/word/2018/wordml/cex" xmlns:w16cid="http://schemas.microsoft.com/office/word/2016/wordml/cid" xmlns:w16="http://schemas.microsoft.com/office/word/2018/wordml" xmlns:w16du="http://schemas.microsoft.com/office/word/2023/wordml/word16du" xmlns:w16sdtdh="http://schemas.microsoft.com/office/word/2020/wordml/sdtdatahash" xmlns:w16se="http://schemas.microsoft.com/office/word/2015/wordml/symex" xmlns:wpg="http://schemas.microsoft.com/office/word/2010/wordprocessingGroup" xmlns:wpi="http://schemas.microsoft.com/office/word/2010/wordprocessingInk" xmlns:wne="http://schemas.microsoft.com/office/word/2006/wordml" xmlns:wps="http://schemas.microsoft.com/office/word/2010/wordprocessingShape" mc:Ignorable="w14 w15 w16se w16cid w16 w16cex w16sdtdh wp14">
+  <w:p>
+    <w:pPr>
+      <w:pStyle w:val="a3"/>
+    </w:pPr>
+  </w:p>
+</w:hdr>
+</file>
+
+<file path=word/header2.xml><?xml version="1.0" encoding="utf-8"?>
+<w:hdr xmlns:wpc="http://schemas.microsoft.com/office/word/2010/wordprocessingCanvas" xmlns:cx="http://schemas.microsoft.com/office/drawing/2014/chartex" xmlns:cx1="http://schemas.microsoft.com/office/drawing/2015/9/8/chartex" xmlns:cx2="http://schemas.microsoft.com/office/drawing/2015/10/21/chartex" xmlns:cx3="http://schemas.microsoft.com/office/drawing/2016/5/9/chartex" xmlns:cx4="http://schemas.microsoft.com/office/drawing/2016/5/10/chartex" xmlns:cx5="http://schemas.microsoft.com/office/drawing/2016/5/11/chartex" xmlns:cx6="http://schemas.microsoft.com/office/drawing/2016/5/12/chartex" xmlns:cx7="http://schemas.microsoft.com/office/drawing/2016/5/13/chartex" xmlns:cx8="http://schemas.microsoft.com/office/drawing/2016/5/14/chartex" xmlns:mc="http://schemas.openxmlformats.org/markup-compatibility/2006" xmlns:aink="http://schemas.microsoft.com/office/drawing/2016/ink" xmlns:am3d="http://schemas.microsoft.com/office/drawing/2017/model3d" xmlns:o="urn:schemas-microsoft-com:office:office" xmlns:oel="http://schemas.microsoft.com/office/2019/extlst" xmlns:r="http://schemas.openxmlformats.org/officeDocument/2006/relationships" xmlns:m="http://schemas.openxmlformats.org/officeDocument/2006/math" xmlns:v="urn:schemas-microsoft-com:vml" xmlns:wp14="http://schemas.microsoft.com/office/word/2010/wordprocessingDrawing" xmlns:wp="http://schemas.openxmlformats.org/drawingml/2006/wordprocessingDrawing" xmlns:w10="urn:schemas-microsoft-com:office:word" xmlns:w="http://schemas.openxmlformats.org/wordprocessingml/2006/main" xmlns:w14="http://schemas.microsoft.com/office/word/2010/wordml" xmlns:w15="http://schemas.microsoft.com/office/word/2012/wordml" xmlns:w16cex="http://schemas.microsoft.com/office/word/2018/wordml/cex" xmlns:w16cid="http://schemas.microsoft.com/office/word/2016/wordml/cid" xmlns:w16="http://schemas.microsoft.com/office/word/2018/wordml" xmlns:w16du="http://schemas.microsoft.com/office/word/2023/wordml/word16du" xmlns:w16sdtdh="http://schemas.microsoft.com/office/word/2020/wordml/sdtdatahash" xmlns:w16se="http://schemas.microsoft.com/office/word/2015/wordml/symex" xmlns:wpg="http://schemas.microsoft.com/office/word/2010/wordprocessingGroup" xmlns:wpi="http://schemas.microsoft.com/office/word/2010/wordprocessingInk" xmlns:wne="http://schemas.microsoft.com/office/word/2006/wordml" xmlns:wps="http://schemas.microsoft.com/office/word/2010/wordprocessingShape" mc:Ignorable="w14 w15 w16se w16cid w16 w16cex w16sdtdh wp14">
+  <w:p>
+    <w:pPr>
+      <w:pStyle w:val="a3"/>
+    </w:pPr>
+  </w:p>
+</w:hdr>
+</file>
+
+<file path=word/header3.xml><?xml version="1.0" encoding="utf-8"?>
 <w:hdr xmlns:wpc="http://schemas.microsoft.com/office/word/2010/wordprocessingCanvas" xmlns:cx="http://schemas.microsoft.com/office/drawing/2014/chartex" xmlns:cx1="http://schemas.microsoft.com/office/drawing/2015/9/8/chartex" xmlns:cx2="http://schemas.microsoft.com/office/drawing/2015/10/21/chartex" xmlns:cx3="http://schemas.microsoft.com/office/drawing/2016/5/9/chartex" xmlns:cx4="http://schemas.microsoft.com/office/drawing/2016/5/10/chartex" xmlns:cx5="http://schemas.microsoft.com/office/drawing/2016/5/11/chartex" xmlns:cx6="http://schemas.microsoft.com/office/drawing/2016/5/12/chartex" xmlns:cx7="http://schemas.microsoft.com/office/drawing/2016/5/13/chartex" xmlns:cx8="http://schemas.microsoft.com/office/drawing/2016/5/14/chartex" xmlns:mc="http://schemas.openxmlformats.org/markup-compatibility/2006" xmlns:aink="http://schemas.microsoft.com/office/drawing/2016/ink" xmlns:am3d="http://schemas.microsoft.com/office/drawing/2017/model3d" xmlns:o="urn:schemas-microsoft-com:office:office" xmlns:oel="http://schemas.microsoft.com/office/2019/extlst" xmlns:r="http://schemas.openxmlformats.org/officeDocument/2006/relationships" xmlns:m="http://schemas.openxmlformats.org/officeDocument/2006/math" xmlns:v="urn:schemas-microsoft-com:vml" xmlns:wp14="http://schemas.microsoft.com/office/word/2010/wordprocessingDrawing" xmlns:wp="http://schemas.openxmlformats.org/drawingml/2006/wordprocessingDrawing" xmlns:w10="urn:schemas-microsoft-com:office:word" xmlns:w="http://schemas.openxmlformats.org/wordprocessingml/2006/main" xmlns:w14="http://schemas.microsoft.com/office/word/2010/wordml" xmlns:w15="http://schemas.microsoft.com/office/word/2012/wordml" xmlns:w16cex="http://schemas.microsoft.com/office/word/2018/wordml/cex" xmlns:w16cid="http://schemas.microsoft.com/office/word/2016/wordml/cid" xmlns:w16="http://schemas.microsoft.com/office/word/2018/wordml" xmlns:w16du="http://schemas.microsoft.com/office/word/2023/wordml/word16du" xmlns:w16sdtdh="http://schemas.microsoft.com/office/word/2020/wordml/sdtdatahash" xmlns:w16se="http://schemas.microsoft.com/office/word/2015/wordml/symex" xmlns:wpg="http://schemas.microsoft.com/office/word/2010/wordprocessingGroup" xmlns:wpi="http://schemas.microsoft.com/office/word/2010/wordprocessingInk" xmlns:wne="http://schemas.microsoft.com/office/word/2006/wordml" xmlns:wps="http://schemas.microsoft.com/office/word/2010/wordprocessingShape" mc:Ignorable="w14 w15 w16se w16cid w16 w16cex w16sdtdh wp14">
   <w:p>
     <w:pPr>
